--- a/HomeroomUnited/files/Management.docx
+++ b/HomeroomUnited/files/Management.docx
@@ -1,29 +1,47 @@
 
 <file path=word/document.xml><?xml version="1.0" encoding="utf-8"?>
-<w:document xmlns:wpc="http://schemas.microsoft.com/office/word/2010/wordprocessingCanvas" xmlns:cx="http://schemas.microsoft.com/office/drawing/2014/chartex" xmlns:cx1="http://schemas.microsoft.com/office/drawing/2015/9/8/chartex" xmlns:cx2="http://schemas.microsoft.com/office/drawing/2015/10/21/chartex" xmlns:cx3="http://schemas.microsoft.com/office/drawing/2016/5/9/chartex" xmlns:cx4="http://schemas.microsoft.com/office/drawing/2016/5/10/chartex" xmlns:cx5="http://schemas.microsoft.com/office/drawing/2016/5/11/chartex" xmlns:cx6="http://schemas.microsoft.com/office/drawing/2016/5/12/chartex" xmlns:cx7="http://schemas.microsoft.com/office/drawing/2016/5/13/chartex" xmlns:cx8="http://schemas.microsoft.com/office/drawing/2016/5/14/chartex" xmlns:mc="http://schemas.openxmlformats.org/markup-compatibility/2006" xmlns:aink="http://schemas.microsoft.com/office/drawing/2016/ink" xmlns:am3d="http://schemas.microsoft.com/office/drawing/2017/model3d" xmlns:o="urn:schemas-microsoft-com:office:office" xmlns:oel="http://schemas.microsoft.com/office/2019/extlst" xmlns:r="http://schemas.openxmlformats.org/officeDocument/2006/relationships" xmlns:m="http://schemas.openxmlformats.org/officeDocument/2006/math" xmlns:v="urn:schemas-microsoft-com:vml" xmlns:wp14="http://schemas.microsoft.com/office/word/2010/wordprocessingDrawing" xmlns:wp="http://schemas.openxmlformats.org/drawingml/2006/wordprocessingDrawing" xmlns:w10="urn:schemas-microsoft-com:office:word" xmlns:w="http://schemas.openxmlformats.org/wordprocessingml/2006/main" xmlns:w14="http://schemas.microsoft.com/office/word/2010/wordml" xmlns:w15="http://schemas.microsoft.com/office/word/2012/wordml" xmlns:w16cex="http://schemas.microsoft.com/office/word/2018/wordml/cex" xmlns:w16cid="http://schemas.microsoft.com/office/word/2016/wordml/cid" xmlns:w16="http://schemas.microsoft.com/office/word/2018/wordml" xmlns:w16sdtdh="http://schemas.microsoft.com/office/word/2020/wordml/sdtdatahash" xmlns:w16se="http://schemas.microsoft.com/office/word/2015/wordml/symex" xmlns:wpg="http://schemas.microsoft.com/office/word/2010/wordprocessingGroup" xmlns:wpi="http://schemas.microsoft.com/office/word/2010/wordprocessingInk" xmlns:wne="http://schemas.microsoft.com/office/word/2006/wordml" xmlns:wps="http://schemas.microsoft.com/office/word/2010/wordprocessingShape" mc:Ignorable="w14 w15 w16se w16cid w16 w16cex w16sdtdh wp14">
+<w:document xmlns:wpc="http://schemas.microsoft.com/office/word/2010/wordprocessingCanvas" xmlns:cx="http://schemas.microsoft.com/office/drawing/2014/chartex" xmlns:cx1="http://schemas.microsoft.com/office/drawing/2015/9/8/chartex" xmlns:cx2="http://schemas.microsoft.com/office/drawing/2015/10/21/chartex" xmlns:cx3="http://schemas.microsoft.com/office/drawing/2016/5/9/chartex" xmlns:cx4="http://schemas.microsoft.com/office/drawing/2016/5/10/chartex" xmlns:cx5="http://schemas.microsoft.com/office/drawing/2016/5/11/chartex" xmlns:cx6="http://schemas.microsoft.com/office/drawing/2016/5/12/chartex" xmlns:cx7="http://schemas.microsoft.com/office/drawing/2016/5/13/chartex" xmlns:cx8="http://schemas.microsoft.com/office/drawing/2016/5/14/chartex" xmlns:mc="http://schemas.openxmlformats.org/markup-compatibility/2006" xmlns:aink="http://schemas.microsoft.com/office/drawing/2016/ink" xmlns:am3d="http://schemas.microsoft.com/office/drawing/2017/model3d" xmlns:o="urn:schemas-microsoft-com:office:office" xmlns:oel="http://schemas.microsoft.com/office/2019/extlst" xmlns:r="http://schemas.openxmlformats.org/officeDocument/2006/relationships" xmlns:m="http://schemas.openxmlformats.org/officeDocument/2006/math" xmlns:v="urn:schemas-microsoft-com:vml" xmlns:wp14="http://schemas.microsoft.com/office/word/2010/wordprocessingDrawing" xmlns:wp="http://schemas.openxmlformats.org/drawingml/2006/wordprocessingDrawing" xmlns:w10="urn:schemas-microsoft-com:office:word" xmlns:w="http://schemas.openxmlformats.org/wordprocessingml/2006/main" xmlns:w14="http://schemas.microsoft.com/office/word/2010/wordml" xmlns:w15="http://schemas.microsoft.com/office/word/2012/wordml" xmlns:w16cex="http://schemas.microsoft.com/office/word/2018/wordml/cex" xmlns:w16cid="http://schemas.microsoft.com/office/word/2016/wordml/cid" xmlns:w16="http://schemas.microsoft.com/office/word/2018/wordml" xmlns:w16du="http://schemas.microsoft.com/office/word/2023/wordml/word16du" xmlns:w16sdtdh="http://schemas.microsoft.com/office/word/2020/wordml/sdtdatahash" xmlns:w16se="http://schemas.microsoft.com/office/word/2015/wordml/symex" xmlns:wpg="http://schemas.microsoft.com/office/word/2010/wordprocessingGroup" xmlns:wpi="http://schemas.microsoft.com/office/word/2010/wordprocessingInk" xmlns:wne="http://schemas.microsoft.com/office/word/2006/wordml" xmlns:wps="http://schemas.microsoft.com/office/word/2010/wordprocessingShape" mc:Ignorable="w14 w15 w16se w16cid w16 w16cex w16sdtdh wp14">
   <w:body>
     <w:p>
       <w:pPr>
         <w:pStyle w:val="a3"/>
+        <w:rPr>
+          <w:rFonts w:ascii="得意黑" w:eastAsia="得意黑" w:hAnsi="得意黑"/>
+          <w:sz w:val="40"/>
+          <w:szCs w:val="40"/>
+        </w:rPr>
       </w:pPr>
       <w:r>
         <w:rPr>
+          <w:rFonts w:ascii="得意黑" w:eastAsia="得意黑" w:hAnsi="得意黑"/>
           <w:color w:val="4472C4" w:themeColor="accent1"/>
+          <w:sz w:val="40"/>
+          <w:szCs w:val="40"/>
         </w:rPr>
         <w:t xml:space="preserve">KCISEC </w:t>
       </w:r>
       <w:r>
         <w:rPr>
+          <w:rFonts w:ascii="得意黑" w:eastAsia="得意黑" w:hAnsi="得意黑"/>
+          <w:sz w:val="40"/>
+          <w:szCs w:val="40"/>
           <w:highlight w:val="yellow"/>
         </w:rPr>
         <w:t>802</w:t>
       </w:r>
       <w:r>
+        <w:rPr>
+          <w:rFonts w:ascii="得意黑" w:eastAsia="得意黑" w:hAnsi="得意黑"/>
+          <w:sz w:val="40"/>
+          <w:szCs w:val="40"/>
+        </w:rPr>
         <w:t xml:space="preserve"> </w:t>
       </w:r>
       <w:r>
         <w:rPr>
-          <w:rFonts w:hint="eastAsia"/>
+          <w:rFonts w:ascii="得意黑" w:eastAsia="得意黑" w:hAnsi="得意黑" w:hint="eastAsia"/>
+          <w:sz w:val="40"/>
+          <w:szCs w:val="40"/>
         </w:rPr>
         <w:t>班级委员一览</w:t>
       </w:r>
@@ -31,269 +49,335 @@
     <w:p>
       <w:pPr>
         <w:pStyle w:val="a5"/>
+        <w:rPr>
+          <w:rFonts w:ascii="得意黑" w:eastAsia="得意黑" w:hAnsi="得意黑"/>
+          <w:sz w:val="52"/>
+          <w:szCs w:val="52"/>
+        </w:rPr>
       </w:pPr>
       <w:r>
         <w:rPr>
-          <w:rFonts w:hint="eastAsia"/>
+          <w:rFonts w:ascii="得意黑" w:eastAsia="得意黑" w:hAnsi="得意黑" w:hint="eastAsia"/>
+          <w:sz w:val="52"/>
+          <w:szCs w:val="52"/>
         </w:rPr>
         <w:t>HR</w:t>
       </w:r>
       <w:r>
+        <w:rPr>
+          <w:rFonts w:ascii="得意黑" w:eastAsia="得意黑" w:hAnsi="得意黑"/>
+          <w:sz w:val="52"/>
+          <w:szCs w:val="52"/>
+        </w:rPr>
         <w:t xml:space="preserve">802 </w:t>
       </w:r>
       <w:r>
         <w:rPr>
-          <w:rFonts w:hint="eastAsia"/>
+          <w:rFonts w:ascii="得意黑" w:eastAsia="得意黑" w:hAnsi="得意黑" w:hint="eastAsia"/>
+          <w:sz w:val="52"/>
+          <w:szCs w:val="52"/>
         </w:rPr>
         <w:t>Management</w:t>
       </w:r>
       <w:r>
+        <w:rPr>
+          <w:rFonts w:ascii="得意黑" w:eastAsia="得意黑" w:hAnsi="得意黑"/>
+          <w:sz w:val="52"/>
+          <w:szCs w:val="52"/>
+        </w:rPr>
         <w:t xml:space="preserve"> </w:t>
       </w:r>
       <w:r>
         <w:rPr>
-          <w:rFonts w:hint="eastAsia"/>
+          <w:rFonts w:ascii="得意黑" w:eastAsia="得意黑" w:hAnsi="得意黑" w:hint="eastAsia"/>
+          <w:sz w:val="52"/>
+          <w:szCs w:val="52"/>
         </w:rPr>
         <w:t>C</w:t>
       </w:r>
       <w:r>
+        <w:rPr>
+          <w:rFonts w:ascii="得意黑" w:eastAsia="得意黑" w:hAnsi="得意黑"/>
+          <w:sz w:val="52"/>
+          <w:szCs w:val="52"/>
+        </w:rPr>
         <w:t>ommittee</w:t>
       </w:r>
       <w:r>
         <w:rPr>
-          <w:rFonts w:hint="eastAsia"/>
+          <w:rFonts w:ascii="得意黑" w:eastAsia="得意黑" w:hAnsi="得意黑" w:hint="eastAsia"/>
+          <w:sz w:val="52"/>
+          <w:szCs w:val="52"/>
         </w:rPr>
         <w:t>班级委员会</w:t>
       </w:r>
     </w:p>
     <w:p>
-      <w:r>
-        <w:rPr>
-          <w:rFonts w:hint="eastAsia"/>
+      <w:pPr>
+        <w:rPr>
+          <w:rFonts w:ascii="得意黑" w:eastAsia="得意黑" w:hAnsi="得意黑"/>
+          <w:sz w:val="36"/>
+          <w:szCs w:val="40"/>
+        </w:rPr>
+      </w:pPr>
+      <w:r>
+        <w:rPr>
+          <w:rFonts w:ascii="得意黑" w:eastAsia="得意黑" w:hAnsi="得意黑" w:hint="eastAsia"/>
+          <w:sz w:val="36"/>
+          <w:szCs w:val="40"/>
           <w:highlight w:val="yellow"/>
         </w:rPr>
         <w:t xml:space="preserve">班 </w:t>
       </w:r>
       <w:r>
         <w:rPr>
+          <w:rFonts w:ascii="得意黑" w:eastAsia="得意黑" w:hAnsi="得意黑"/>
+          <w:sz w:val="36"/>
+          <w:szCs w:val="40"/>
           <w:highlight w:val="yellow"/>
         </w:rPr>
         <w:t xml:space="preserve">   </w:t>
       </w:r>
       <w:r>
         <w:rPr>
-          <w:rFonts w:hint="eastAsia"/>
+          <w:rFonts w:ascii="得意黑" w:eastAsia="得意黑" w:hAnsi="得意黑" w:hint="eastAsia"/>
+          <w:sz w:val="36"/>
+          <w:szCs w:val="40"/>
           <w:highlight w:val="yellow"/>
         </w:rPr>
         <w:t>长</w:t>
       </w:r>
       <w:r>
+        <w:rPr>
+          <w:rFonts w:ascii="得意黑" w:eastAsia="得意黑" w:hAnsi="得意黑"/>
+          <w:sz w:val="36"/>
+          <w:szCs w:val="40"/>
+        </w:rPr>
         <w:t xml:space="preserve"> </w:t>
       </w:r>
       <w:r>
         <w:rPr>
-          <w:rFonts w:hint="eastAsia"/>
+          <w:rFonts w:ascii="得意黑" w:eastAsia="得意黑" w:hAnsi="得意黑" w:hint="eastAsia"/>
+          <w:sz w:val="36"/>
+          <w:szCs w:val="40"/>
         </w:rPr>
         <w:t>石洪斌</w:t>
       </w:r>
     </w:p>
     <w:p>
-      <w:r>
-        <w:rPr>
-          <w:rFonts w:hint="eastAsia"/>
+      <w:pPr>
+        <w:rPr>
+          <w:rFonts w:ascii="得意黑" w:eastAsia="得意黑" w:hAnsi="得意黑"/>
+          <w:sz w:val="36"/>
+          <w:szCs w:val="40"/>
+        </w:rPr>
+      </w:pPr>
+      <w:r>
+        <w:rPr>
+          <w:rFonts w:ascii="得意黑" w:eastAsia="得意黑" w:hAnsi="得意黑" w:hint="eastAsia"/>
+          <w:sz w:val="36"/>
+          <w:szCs w:val="40"/>
           <w:highlight w:val="yellow"/>
         </w:rPr>
         <w:t xml:space="preserve">副 </w:t>
       </w:r>
       <w:r>
         <w:rPr>
-          <w:rFonts w:hint="eastAsia"/>
+          <w:rFonts w:ascii="得意黑" w:eastAsia="得意黑" w:hAnsi="得意黑" w:hint="eastAsia"/>
+          <w:sz w:val="36"/>
+          <w:szCs w:val="40"/>
           <w:highlight w:val="yellow"/>
         </w:rPr>
         <w:t>班 长</w:t>
       </w:r>
       <w:r>
         <w:rPr>
-          <w:rFonts w:hint="eastAsia"/>
+          <w:rFonts w:ascii="得意黑" w:eastAsia="得意黑" w:hAnsi="得意黑" w:hint="eastAsia"/>
+          <w:sz w:val="36"/>
+          <w:szCs w:val="40"/>
         </w:rPr>
         <w:t xml:space="preserve"> </w:t>
       </w:r>
       <w:r>
         <w:rPr>
-          <w:rFonts w:hint="eastAsia"/>
+          <w:rFonts w:ascii="得意黑" w:eastAsia="得意黑" w:hAnsi="得意黑" w:hint="eastAsia"/>
+          <w:sz w:val="36"/>
+          <w:szCs w:val="40"/>
         </w:rPr>
         <w:t xml:space="preserve">陈 </w:t>
       </w:r>
       <w:r>
+        <w:rPr>
+          <w:rFonts w:ascii="得意黑" w:eastAsia="得意黑" w:hAnsi="得意黑"/>
+          <w:sz w:val="36"/>
+          <w:szCs w:val="40"/>
+        </w:rPr>
         <w:t xml:space="preserve"> </w:t>
       </w:r>
-      <w:proofErr w:type="gramStart"/>
-      <w:r>
-        <w:rPr>
-          <w:rFonts w:hint="eastAsia"/>
-        </w:rPr>
-        <w:t>橙</w:t>
-      </w:r>
-      <w:proofErr w:type="gramEnd"/>
+      <w:r>
+        <w:rPr>
+          <w:rFonts w:ascii="得意黑" w:eastAsia="得意黑" w:hAnsi="得意黑" w:hint="eastAsia"/>
+          <w:sz w:val="36"/>
+          <w:szCs w:val="40"/>
+        </w:rPr>
+        <w:t>澄</w:t>
+      </w:r>
     </w:p>
     <w:p>
-      <w:r>
-        <w:rPr>
-          <w:rFonts w:hint="eastAsia"/>
+      <w:pPr>
+        <w:rPr>
+          <w:rFonts w:ascii="得意黑" w:eastAsia="得意黑" w:hAnsi="得意黑"/>
+          <w:sz w:val="36"/>
+          <w:szCs w:val="40"/>
+        </w:rPr>
+      </w:pPr>
+      <w:r>
+        <w:rPr>
+          <w:rFonts w:ascii="得意黑" w:eastAsia="得意黑" w:hAnsi="得意黑" w:hint="eastAsia"/>
+          <w:sz w:val="36"/>
+          <w:szCs w:val="40"/>
           <w:highlight w:val="yellow"/>
         </w:rPr>
         <w:t>活动委员</w:t>
       </w:r>
       <w:r>
         <w:rPr>
-          <w:rFonts w:hint="eastAsia"/>
+          <w:rFonts w:ascii="得意黑" w:eastAsia="得意黑" w:hAnsi="得意黑" w:hint="eastAsia"/>
+          <w:sz w:val="36"/>
+          <w:szCs w:val="40"/>
         </w:rPr>
         <w:t xml:space="preserve"> 周欣怡 石洪斌</w:t>
       </w:r>
+      <w:r>
+        <w:rPr>
+          <w:rFonts w:ascii="得意黑" w:eastAsia="得意黑" w:hAnsi="得意黑" w:hint="eastAsia"/>
+          <w:sz w:val="36"/>
+          <w:szCs w:val="40"/>
+        </w:rPr>
+        <w:t xml:space="preserve"> 欧阳</w:t>
+      </w:r>
+      <w:proofErr w:type="gramStart"/>
+      <w:r>
+        <w:rPr>
+          <w:rFonts w:ascii="得意黑" w:eastAsia="得意黑" w:hAnsi="得意黑" w:hint="eastAsia"/>
+          <w:sz w:val="36"/>
+          <w:szCs w:val="40"/>
+        </w:rPr>
+        <w:t>浩</w:t>
+      </w:r>
+      <w:proofErr w:type="gramEnd"/>
     </w:p>
     <w:p>
       <w:pPr>
         <w:tabs>
           <w:tab w:val="left" w:pos="5584"/>
         </w:tabs>
+        <w:rPr>
+          <w:rFonts w:ascii="得意黑" w:eastAsia="得意黑" w:hAnsi="得意黑"/>
+          <w:sz w:val="36"/>
+          <w:szCs w:val="40"/>
+        </w:rPr>
       </w:pPr>
       <w:r>
         <w:rPr>
-          <w:rFonts w:hint="eastAsia"/>
+          <w:rFonts w:ascii="得意黑" w:eastAsia="得意黑" w:hAnsi="得意黑" w:hint="eastAsia"/>
+          <w:sz w:val="36"/>
+          <w:szCs w:val="40"/>
           <w:highlight w:val="yellow"/>
         </w:rPr>
         <w:t>劳动委员</w:t>
       </w:r>
       <w:r>
         <w:rPr>
-          <w:rFonts w:hint="eastAsia"/>
+          <w:rFonts w:ascii="得意黑" w:eastAsia="得意黑" w:hAnsi="得意黑" w:hint="eastAsia"/>
+          <w:sz w:val="36"/>
+          <w:szCs w:val="40"/>
         </w:rPr>
         <w:t xml:space="preserve"> </w:t>
       </w:r>
       <w:r>
         <w:rPr>
-          <w:rFonts w:hint="eastAsia"/>
+          <w:rFonts w:ascii="得意黑" w:eastAsia="得意黑" w:hAnsi="得意黑" w:hint="eastAsia"/>
+          <w:sz w:val="36"/>
+          <w:szCs w:val="40"/>
           <w:highlight w:val="green"/>
         </w:rPr>
         <w:t>主管</w:t>
       </w:r>
       <w:r>
         <w:rPr>
-          <w:rFonts w:hint="eastAsia"/>
+          <w:rFonts w:ascii="得意黑" w:eastAsia="得意黑" w:hAnsi="得意黑" w:hint="eastAsia"/>
+          <w:sz w:val="36"/>
+          <w:szCs w:val="40"/>
+        </w:rPr>
+        <w:t xml:space="preserve"> 陈</w:t>
+      </w:r>
+      <w:r>
+        <w:rPr>
+          <w:rFonts w:ascii="得意黑" w:eastAsia="得意黑" w:hAnsi="得意黑" w:hint="eastAsia"/>
+          <w:sz w:val="36"/>
+          <w:szCs w:val="40"/>
+        </w:rPr>
+        <w:t>澄</w:t>
+      </w:r>
+      <w:r>
+        <w:rPr>
+          <w:rFonts w:ascii="得意黑" w:eastAsia="得意黑" w:hAnsi="得意黑" w:hint="eastAsia"/>
+          <w:sz w:val="36"/>
+          <w:szCs w:val="40"/>
         </w:rPr>
         <w:t xml:space="preserve"> </w:t>
       </w:r>
-      <w:proofErr w:type="gramStart"/>
-      <w:r>
-        <w:rPr>
-          <w:rFonts w:hint="eastAsia"/>
-        </w:rPr>
-        <w:t>陈橙</w:t>
-      </w:r>
-      <w:proofErr w:type="gramEnd"/>
-      <w:r>
-        <w:rPr>
-          <w:rFonts w:hint="eastAsia"/>
-        </w:rPr>
-        <w:t xml:space="preserve"> </w:t>
-      </w:r>
-      <w:r>
-        <w:rPr>
-          <w:rFonts w:hint="eastAsia"/>
+      <w:r>
+        <w:rPr>
+          <w:rFonts w:ascii="得意黑" w:eastAsia="得意黑" w:hAnsi="得意黑" w:hint="eastAsia"/>
+          <w:sz w:val="36"/>
+          <w:szCs w:val="40"/>
           <w:highlight w:val="green"/>
         </w:rPr>
         <w:t>健康、卫生专员</w:t>
       </w:r>
       <w:r>
         <w:rPr>
-          <w:rFonts w:hint="eastAsia"/>
+          <w:rFonts w:ascii="得意黑" w:eastAsia="得意黑" w:hAnsi="得意黑" w:hint="eastAsia"/>
+          <w:sz w:val="36"/>
+          <w:szCs w:val="40"/>
         </w:rPr>
         <w:t xml:space="preserve"> 周砚铭</w:t>
       </w:r>
       <w:r>
+        <w:rPr>
+          <w:rFonts w:ascii="得意黑" w:eastAsia="得意黑" w:hAnsi="得意黑"/>
+          <w:sz w:val="36"/>
+          <w:szCs w:val="40"/>
+        </w:rPr>
         <w:tab/>
       </w:r>
     </w:p>
     <w:p>
       <w:pPr>
-        <w:tabs>
-          <w:tab w:val="left" w:pos="5584"/>
-        </w:tabs>
+        <w:rPr>
+          <w:rFonts w:ascii="得意黑" w:eastAsia="得意黑" w:hAnsi="得意黑"/>
+          <w:sz w:val="24"/>
+          <w:szCs w:val="28"/>
+        </w:rPr>
       </w:pPr>
-      <w:r>
-        <w:rPr>
-          <w:rFonts w:hint="eastAsia"/>
-          <w:highlight w:val="yellow"/>
-        </w:rPr>
-        <w:t>纪律委员</w:t>
-      </w:r>
-      <w:r>
-        <w:rPr>
-          <w:rFonts w:hint="eastAsia"/>
-        </w:rPr>
-        <w:t xml:space="preserve"> 韩智信</w:t>
-      </w:r>
     </w:p>
     <w:p>
       <w:pPr>
-        <w:pStyle w:val="a5"/>
+        <w:rPr>
+          <w:rFonts w:ascii="得意黑" w:eastAsia="得意黑" w:hAnsi="得意黑" w:hint="eastAsia"/>
+          <w:sz w:val="24"/>
+          <w:szCs w:val="28"/>
+        </w:rPr>
       </w:pPr>
       <w:r>
         <w:rPr>
-          <w:rFonts w:hint="eastAsia"/>
-        </w:rPr>
-        <w:t>8</w:t>
-      </w:r>
-      <w:r>
-        <w:t>02 Education Management Department</w:t>
-      </w:r>
-      <w:r>
-        <w:t xml:space="preserve"> </w:t>
-      </w:r>
-      <w:r>
-        <w:rPr>
-          <w:rFonts w:hint="eastAsia"/>
-        </w:rPr>
-        <w:t>教育管理</w:t>
-      </w:r>
-    </w:p>
-    <w:p>
-      <w:r>
-        <w:rPr>
-          <w:rFonts w:hint="eastAsia"/>
-          <w:highlight w:val="yellow"/>
-        </w:rPr>
-        <w:t>主管</w:t>
-      </w:r>
-      <w:r>
-        <w:rPr>
-          <w:rFonts w:hint="eastAsia"/>
-        </w:rPr>
-        <w:t xml:space="preserve"> </w:t>
-      </w:r>
-      <w:r>
-        <w:rPr>
-          <w:rFonts w:hint="eastAsia"/>
-        </w:rPr>
-        <w:t>李炫知</w:t>
-      </w:r>
-    </w:p>
-    <w:p>
-      <w:r>
-        <w:rPr>
-          <w:rFonts w:hint="eastAsia"/>
-          <w:highlight w:val="yellow"/>
-        </w:rPr>
-        <w:t>专员</w:t>
-      </w:r>
-      <w:r>
-        <w:t xml:space="preserve"> </w:t>
-      </w:r>
-      <w:r>
-        <w:rPr>
-          <w:rFonts w:hint="eastAsia"/>
-        </w:rPr>
-        <w:t>孙云乐</w:t>
+          <w:rFonts w:ascii="得意黑" w:eastAsia="得意黑" w:hAnsi="得意黑" w:hint="eastAsia"/>
+          <w:sz w:val="24"/>
+          <w:szCs w:val="28"/>
+        </w:rPr>
+        <w:t>*班级委员会随机修改，根据同学们的表现和学习成绩综合判定，并在每月的班级事务宣讲时告诉大家。</w:t>
       </w:r>
     </w:p>
     <w:sectPr>
@@ -307,7 +391,7 @@
 </file>
 
 <file path=word/endnotes.xml><?xml version="1.0" encoding="utf-8"?>
-<w:endnotes xmlns:wpc="http://schemas.microsoft.com/office/word/2010/wordprocessingCanvas" xmlns:cx="http://schemas.microsoft.com/office/drawing/2014/chartex" xmlns:cx1="http://schemas.microsoft.com/office/drawing/2015/9/8/chartex" xmlns:cx2="http://schemas.microsoft.com/office/drawing/2015/10/21/chartex" xmlns:cx3="http://schemas.microsoft.com/office/drawing/2016/5/9/chartex" xmlns:cx4="http://schemas.microsoft.com/office/drawing/2016/5/10/chartex" xmlns:cx5="http://schemas.microsoft.com/office/drawing/2016/5/11/chartex" xmlns:cx6="http://schemas.microsoft.com/office/drawing/2016/5/12/chartex" xmlns:cx7="http://schemas.microsoft.com/office/drawing/2016/5/13/chartex" xmlns:cx8="http://schemas.microsoft.com/office/drawing/2016/5/14/chartex" xmlns:mc="http://schemas.openxmlformats.org/markup-compatibility/2006" xmlns:aink="http://schemas.microsoft.com/office/drawing/2016/ink" xmlns:am3d="http://schemas.microsoft.com/office/drawing/2017/model3d" xmlns:o="urn:schemas-microsoft-com:office:office" xmlns:oel="http://schemas.microsoft.com/office/2019/extlst" xmlns:r="http://schemas.openxmlformats.org/officeDocument/2006/relationships" xmlns:m="http://schemas.openxmlformats.org/officeDocument/2006/math" xmlns:v="urn:schemas-microsoft-com:vml" xmlns:wp14="http://schemas.microsoft.com/office/word/2010/wordprocessingDrawing" xmlns:wp="http://schemas.openxmlformats.org/drawingml/2006/wordprocessingDrawing" xmlns:w10="urn:schemas-microsoft-com:office:word" xmlns:w="http://schemas.openxmlformats.org/wordprocessingml/2006/main" xmlns:w14="http://schemas.microsoft.com/office/word/2010/wordml" xmlns:w15="http://schemas.microsoft.com/office/word/2012/wordml" xmlns:w16cex="http://schemas.microsoft.com/office/word/2018/wordml/cex" xmlns:w16cid="http://schemas.microsoft.com/office/word/2016/wordml/cid" xmlns:w16="http://schemas.microsoft.com/office/word/2018/wordml" xmlns:w16sdtdh="http://schemas.microsoft.com/office/word/2020/wordml/sdtdatahash" xmlns:w16se="http://schemas.microsoft.com/office/word/2015/wordml/symex" xmlns:wpg="http://schemas.microsoft.com/office/word/2010/wordprocessingGroup" xmlns:wpi="http://schemas.microsoft.com/office/word/2010/wordprocessingInk" xmlns:wne="http://schemas.microsoft.com/office/word/2006/wordml" xmlns:wps="http://schemas.microsoft.com/office/word/2010/wordprocessingShape" mc:Ignorable="w14 w15 w16se w16cid w16 w16cex w16sdtdh wp14">
+<w:endnotes xmlns:wpc="http://schemas.microsoft.com/office/word/2010/wordprocessingCanvas" xmlns:cx="http://schemas.microsoft.com/office/drawing/2014/chartex" xmlns:cx1="http://schemas.microsoft.com/office/drawing/2015/9/8/chartex" xmlns:cx2="http://schemas.microsoft.com/office/drawing/2015/10/21/chartex" xmlns:cx3="http://schemas.microsoft.com/office/drawing/2016/5/9/chartex" xmlns:cx4="http://schemas.microsoft.com/office/drawing/2016/5/10/chartex" xmlns:cx5="http://schemas.microsoft.com/office/drawing/2016/5/11/chartex" xmlns:cx6="http://schemas.microsoft.com/office/drawing/2016/5/12/chartex" xmlns:cx7="http://schemas.microsoft.com/office/drawing/2016/5/13/chartex" xmlns:cx8="http://schemas.microsoft.com/office/drawing/2016/5/14/chartex" xmlns:mc="http://schemas.openxmlformats.org/markup-compatibility/2006" xmlns:aink="http://schemas.microsoft.com/office/drawing/2016/ink" xmlns:am3d="http://schemas.microsoft.com/office/drawing/2017/model3d" xmlns:o="urn:schemas-microsoft-com:office:office" xmlns:oel="http://schemas.microsoft.com/office/2019/extlst" xmlns:r="http://schemas.openxmlformats.org/officeDocument/2006/relationships" xmlns:m="http://schemas.openxmlformats.org/officeDocument/2006/math" xmlns:v="urn:schemas-microsoft-com:vml" xmlns:wp14="http://schemas.microsoft.com/office/word/2010/wordprocessingDrawing" xmlns:wp="http://schemas.openxmlformats.org/drawingml/2006/wordprocessingDrawing" xmlns:w10="urn:schemas-microsoft-com:office:word" xmlns:w="http://schemas.openxmlformats.org/wordprocessingml/2006/main" xmlns:w14="http://schemas.microsoft.com/office/word/2010/wordml" xmlns:w15="http://schemas.microsoft.com/office/word/2012/wordml" xmlns:w16cex="http://schemas.microsoft.com/office/word/2018/wordml/cex" xmlns:w16cid="http://schemas.microsoft.com/office/word/2016/wordml/cid" xmlns:w16="http://schemas.microsoft.com/office/word/2018/wordml" xmlns:w16du="http://schemas.microsoft.com/office/word/2023/wordml/word16du" xmlns:w16sdtdh="http://schemas.microsoft.com/office/word/2020/wordml/sdtdatahash" xmlns:w16se="http://schemas.microsoft.com/office/word/2015/wordml/symex" xmlns:wpg="http://schemas.microsoft.com/office/word/2010/wordprocessingGroup" xmlns:wpi="http://schemas.microsoft.com/office/word/2010/wordprocessingInk" xmlns:wne="http://schemas.microsoft.com/office/word/2006/wordml" xmlns:wps="http://schemas.microsoft.com/office/word/2010/wordprocessingShape" mc:Ignorable="w14 w15 w16se w16cid w16 w16cex w16sdtdh wp14">
   <w:endnote w:type="separator" w:id="-1">
     <w:p>
       <w:r>
@@ -326,7 +410,7 @@
 </file>
 
 <file path=word/footnotes.xml><?xml version="1.0" encoding="utf-8"?>
-<w:footnotes xmlns:wpc="http://schemas.microsoft.com/office/word/2010/wordprocessingCanvas" xmlns:cx="http://schemas.microsoft.com/office/drawing/2014/chartex" xmlns:cx1="http://schemas.microsoft.com/office/drawing/2015/9/8/chartex" xmlns:cx2="http://schemas.microsoft.com/office/drawing/2015/10/21/chartex" xmlns:cx3="http://schemas.microsoft.com/office/drawing/2016/5/9/chartex" xmlns:cx4="http://schemas.microsoft.com/office/drawing/2016/5/10/chartex" xmlns:cx5="http://schemas.microsoft.com/office/drawing/2016/5/11/chartex" xmlns:cx6="http://schemas.microsoft.com/office/drawing/2016/5/12/chartex" xmlns:cx7="http://schemas.microsoft.com/office/drawing/2016/5/13/chartex" xmlns:cx8="http://schemas.microsoft.com/office/drawing/2016/5/14/chartex" xmlns:mc="http://schemas.openxmlformats.org/markup-compatibility/2006" xmlns:aink="http://schemas.microsoft.com/office/drawing/2016/ink" xmlns:am3d="http://schemas.microsoft.com/office/drawing/2017/model3d" xmlns:o="urn:schemas-microsoft-com:office:office" xmlns:oel="http://schemas.microsoft.com/office/2019/extlst" xmlns:r="http://schemas.openxmlformats.org/officeDocument/2006/relationships" xmlns:m="http://schemas.openxmlformats.org/officeDocument/2006/math" xmlns:v="urn:schemas-microsoft-com:vml" xmlns:wp14="http://schemas.microsoft.com/office/word/2010/wordprocessingDrawing" xmlns:wp="http://schemas.openxmlformats.org/drawingml/2006/wordprocessingDrawing" xmlns:w10="urn:schemas-microsoft-com:office:word" xmlns:w="http://schemas.openxmlformats.org/wordprocessingml/2006/main" xmlns:w14="http://schemas.microsoft.com/office/word/2010/wordml" xmlns:w15="http://schemas.microsoft.com/office/word/2012/wordml" xmlns:w16cex="http://schemas.microsoft.com/office/word/2018/wordml/cex" xmlns:w16cid="http://schemas.microsoft.com/office/word/2016/wordml/cid" xmlns:w16="http://schemas.microsoft.com/office/word/2018/wordml" xmlns:w16sdtdh="http://schemas.microsoft.com/office/word/2020/wordml/sdtdatahash" xmlns:w16se="http://schemas.microsoft.com/office/word/2015/wordml/symex" xmlns:wpg="http://schemas.microsoft.com/office/word/2010/wordprocessingGroup" xmlns:wpi="http://schemas.microsoft.com/office/word/2010/wordprocessingInk" xmlns:wne="http://schemas.microsoft.com/office/word/2006/wordml" xmlns:wps="http://schemas.microsoft.com/office/word/2010/wordprocessingShape" mc:Ignorable="w14 w15 w16se w16cid w16 w16cex w16sdtdh wp14">
+<w:footnotes xmlns:wpc="http://schemas.microsoft.com/office/word/2010/wordprocessingCanvas" xmlns:cx="http://schemas.microsoft.com/office/drawing/2014/chartex" xmlns:cx1="http://schemas.microsoft.com/office/drawing/2015/9/8/chartex" xmlns:cx2="http://schemas.microsoft.com/office/drawing/2015/10/21/chartex" xmlns:cx3="http://schemas.microsoft.com/office/drawing/2016/5/9/chartex" xmlns:cx4="http://schemas.microsoft.com/office/drawing/2016/5/10/chartex" xmlns:cx5="http://schemas.microsoft.com/office/drawing/2016/5/11/chartex" xmlns:cx6="http://schemas.microsoft.com/office/drawing/2016/5/12/chartex" xmlns:cx7="http://schemas.microsoft.com/office/drawing/2016/5/13/chartex" xmlns:cx8="http://schemas.microsoft.com/office/drawing/2016/5/14/chartex" xmlns:mc="http://schemas.openxmlformats.org/markup-compatibility/2006" xmlns:aink="http://schemas.microsoft.com/office/drawing/2016/ink" xmlns:am3d="http://schemas.microsoft.com/office/drawing/2017/model3d" xmlns:o="urn:schemas-microsoft-com:office:office" xmlns:oel="http://schemas.microsoft.com/office/2019/extlst" xmlns:r="http://schemas.openxmlformats.org/officeDocument/2006/relationships" xmlns:m="http://schemas.openxmlformats.org/officeDocument/2006/math" xmlns:v="urn:schemas-microsoft-com:vml" xmlns:wp14="http://schemas.microsoft.com/office/word/2010/wordprocessingDrawing" xmlns:wp="http://schemas.openxmlformats.org/drawingml/2006/wordprocessingDrawing" xmlns:w10="urn:schemas-microsoft-com:office:word" xmlns:w="http://schemas.openxmlformats.org/wordprocessingml/2006/main" xmlns:w14="http://schemas.microsoft.com/office/word/2010/wordml" xmlns:w15="http://schemas.microsoft.com/office/word/2012/wordml" xmlns:w16cex="http://schemas.microsoft.com/office/word/2018/wordml/cex" xmlns:w16cid="http://schemas.microsoft.com/office/word/2016/wordml/cid" xmlns:w16="http://schemas.microsoft.com/office/word/2018/wordml" xmlns:w16du="http://schemas.microsoft.com/office/word/2023/wordml/word16du" xmlns:w16sdtdh="http://schemas.microsoft.com/office/word/2020/wordml/sdtdatahash" xmlns:w16se="http://schemas.microsoft.com/office/word/2015/wordml/symex" xmlns:wpg="http://schemas.microsoft.com/office/word/2010/wordprocessingGroup" xmlns:wpi="http://schemas.microsoft.com/office/word/2010/wordprocessingInk" xmlns:wne="http://schemas.microsoft.com/office/word/2006/wordml" xmlns:wps="http://schemas.microsoft.com/office/word/2010/wordprocessingShape" mc:Ignorable="w14 w15 w16se w16cid w16 w16cex w16sdtdh wp14">
   <w:footnote w:type="separator" w:id="-1">
     <w:p>
       <w:r>
